--- a/待解决问题.docx
+++ b/待解决问题.docx
@@ -46,6 +46,7 @@
     <w:p>
       <w:pPr>
         <w:numPr>
+          <w:ilvl w:val="0"/>
           <w:numId w:val="0"/>
         </w:numPr>
         <w:rPr>
@@ -225,8 +226,114 @@
         </w:rPr>
         <w:t>技能设计</w:t>
       </w:r>
+    </w:p>
+    <w:p>
+      <w:pPr>
+        <w:numPr>
+          <w:ilvl w:val="0"/>
+          <w:numId w:val="1"/>
+        </w:numPr>
+        <w:rPr>
+          <w:rFonts w:hint="default"/>
+          <w:color w:val="4874CB" w:themeColor="accent1"/>
+          <w:sz w:val="28"/>
+          <w:szCs w:val="28"/>
+          <w:lang w:val="en-US" w:eastAsia="zh-CN"/>
+          <w14:textFill>
+            <w14:solidFill>
+              <w14:schemeClr w14:val="accent1"/>
+            </w14:solidFill>
+          </w14:textFill>
+        </w:rPr>
+      </w:pPr>
+      <w:r>
+        <w:rPr>
+          <w:rFonts w:hint="eastAsia"/>
+          <w:color w:val="4874CB" w:themeColor="accent1"/>
+          <w:sz w:val="28"/>
+          <w:szCs w:val="28"/>
+          <w:lang w:val="en-US" w:eastAsia="zh-CN"/>
+          <w14:textFill>
+            <w14:solidFill>
+              <w14:schemeClr w14:val="accent1"/>
+            </w14:solidFill>
+          </w14:textFill>
+        </w:rPr>
+        <w:t>Fairygui中获取到的子组件的name字段需要明确（当前在组件中的自定义</w:t>
+      </w:r>
       <w:bookmarkStart w:id="0" w:name="_GoBack"/>
       <w:bookmarkEnd w:id="0"/>
+      <w:r>
+        <w:rPr>
+          <w:rFonts w:hint="eastAsia"/>
+          <w:color w:val="4874CB" w:themeColor="accent1"/>
+          <w:sz w:val="28"/>
+          <w:szCs w:val="28"/>
+          <w:lang w:val="en-US" w:eastAsia="zh-CN"/>
+          <w14:textFill>
+            <w14:solidFill>
+              <w14:schemeClr w14:val="accent1"/>
+            </w14:solidFill>
+          </w14:textFill>
+        </w:rPr>
+        <w:t>名称）</w:t>
+      </w:r>
+    </w:p>
+    <w:p>
+      <w:pPr>
+        <w:numPr>
+          <w:numId w:val="0"/>
+        </w:numPr>
+        <w:rPr>
+          <w:rFonts w:hint="default"/>
+          <w:sz w:val="28"/>
+          <w:szCs w:val="28"/>
+          <w:lang w:val="en-US" w:eastAsia="zh-CN"/>
+        </w:rPr>
+      </w:pPr>
+      <w:r>
+        <w:drawing>
+          <wp:inline distT="0" distB="0" distL="114300" distR="114300">
+            <wp:extent cx="5272405" cy="2014855"/>
+            <wp:effectExtent l="0" t="0" r="10795" b="4445"/>
+            <wp:docPr id="2" name="图片 1"/>
+            <wp:cNvGraphicFramePr>
+              <a:graphicFrameLocks xmlns:a="http://schemas.openxmlformats.org/drawingml/2006/main" noChangeAspect="1"/>
+            </wp:cNvGraphicFramePr>
+            <a:graphic xmlns:a="http://schemas.openxmlformats.org/drawingml/2006/main">
+              <a:graphicData uri="http://schemas.openxmlformats.org/drawingml/2006/picture">
+                <pic:pic xmlns:pic="http://schemas.openxmlformats.org/drawingml/2006/picture">
+                  <pic:nvPicPr>
+                    <pic:cNvPr id="2" name="图片 1"/>
+                    <pic:cNvPicPr>
+                      <a:picLocks noChangeAspect="1"/>
+                    </pic:cNvPicPr>
+                  </pic:nvPicPr>
+                  <pic:blipFill>
+                    <a:blip r:embed="rId5"/>
+                    <a:stretch>
+                      <a:fillRect/>
+                    </a:stretch>
+                  </pic:blipFill>
+                  <pic:spPr>
+                    <a:xfrm>
+                      <a:off x="0" y="0"/>
+                      <a:ext cx="5272405" cy="2014855"/>
+                    </a:xfrm>
+                    <a:prstGeom prst="rect">
+                      <a:avLst/>
+                    </a:prstGeom>
+                    <a:noFill/>
+                    <a:ln>
+                      <a:noFill/>
+                    </a:ln>
+                  </pic:spPr>
+                </pic:pic>
+              </a:graphicData>
+            </a:graphic>
+          </wp:inline>
+        </w:drawing>
+      </w:r>
     </w:p>
     <w:sectPr>
       <w:pgSz w:w="11906" w:h="16838"/>

--- a/待解决问题.docx
+++ b/待解决问题.docx
@@ -259,37 +259,15 @@
             </w14:solidFill>
           </w14:textFill>
         </w:rPr>
-        <w:t>Fairygui中获取到的子组件的name字段需要明确（当前在组件中的自定义</w:t>
-      </w:r>
-      <w:bookmarkStart w:id="0" w:name="_GoBack"/>
-      <w:bookmarkEnd w:id="0"/>
-      <w:r>
-        <w:rPr>
-          <w:rFonts w:hint="eastAsia"/>
-          <w:color w:val="4874CB" w:themeColor="accent1"/>
-          <w:sz w:val="28"/>
-          <w:szCs w:val="28"/>
-          <w:lang w:val="en-US" w:eastAsia="zh-CN"/>
-          <w14:textFill>
-            <w14:solidFill>
-              <w14:schemeClr w14:val="accent1"/>
-            </w14:solidFill>
-          </w14:textFill>
-        </w:rPr>
-        <w:t>名称）</w:t>
-      </w:r>
-    </w:p>
-    <w:p>
-      <w:pPr>
-        <w:numPr>
+        <w:t>Fairygui中获取到的子组件的name字段需要明确（当前在组件中的自定义名称）</w:t>
+      </w:r>
+    </w:p>
+    <w:p>
+      <w:pPr>
+        <w:numPr>
+          <w:ilvl w:val="0"/>
           <w:numId w:val="0"/>
         </w:numPr>
-        <w:rPr>
-          <w:rFonts w:hint="default"/>
-          <w:sz w:val="28"/>
-          <w:szCs w:val="28"/>
-          <w:lang w:val="en-US" w:eastAsia="zh-CN"/>
-        </w:rPr>
       </w:pPr>
       <w:r>
         <w:drawing>
@@ -335,6 +313,160 @@
         </w:drawing>
       </w:r>
     </w:p>
+    <w:p>
+      <w:pPr>
+        <w:numPr>
+          <w:ilvl w:val="0"/>
+          <w:numId w:val="1"/>
+        </w:numPr>
+        <w:ind w:left="0" w:leftChars="0" w:firstLine="0" w:firstLineChars="0"/>
+        <w:rPr>
+          <w:rFonts w:hint="default" w:eastAsiaTheme="minorEastAsia"/>
+          <w:lang w:val="en-US" w:eastAsia="zh-CN"/>
+        </w:rPr>
+      </w:pPr>
+      <w:r>
+        <w:rPr>
+          <w:rFonts w:hint="eastAsia"/>
+          <w:color w:val="4874CB" w:themeColor="accent1"/>
+          <w:sz w:val="28"/>
+          <w:szCs w:val="28"/>
+          <w:lang w:val="en-US" w:eastAsia="zh-CN"/>
+          <w14:textFill>
+            <w14:solidFill>
+              <w14:schemeClr w14:val="accent1"/>
+            </w14:solidFill>
+          </w14:textFill>
+        </w:rPr>
+        <w:t>FairyGUI调用UIPackage.RemovePackage()报错</w:t>
+      </w:r>
+      <w:r>
+        <w:rPr>
+          <w:rFonts w:hint="eastAsia"/>
+          <w:lang w:val="en-US" w:eastAsia="zh-CN"/>
+        </w:rPr>
+        <w:br w:type="textWrapping"/>
+      </w:r>
+      <w:r>
+        <w:drawing>
+          <wp:inline distT="0" distB="0" distL="114300" distR="114300">
+            <wp:extent cx="5219700" cy="952500"/>
+            <wp:effectExtent l="0" t="0" r="0" b="0"/>
+            <wp:docPr id="3" name="图片 1"/>
+            <wp:cNvGraphicFramePr>
+              <a:graphicFrameLocks xmlns:a="http://schemas.openxmlformats.org/drawingml/2006/main" noChangeAspect="1"/>
+            </wp:cNvGraphicFramePr>
+            <a:graphic xmlns:a="http://schemas.openxmlformats.org/drawingml/2006/main">
+              <a:graphicData uri="http://schemas.openxmlformats.org/drawingml/2006/picture">
+                <pic:pic xmlns:pic="http://schemas.openxmlformats.org/drawingml/2006/picture">
+                  <pic:nvPicPr>
+                    <pic:cNvPr id="3" name="图片 1"/>
+                    <pic:cNvPicPr>
+                      <a:picLocks noChangeAspect="1"/>
+                    </pic:cNvPicPr>
+                  </pic:nvPicPr>
+                  <pic:blipFill>
+                    <a:blip r:embed="rId6"/>
+                    <a:stretch>
+                      <a:fillRect/>
+                    </a:stretch>
+                  </pic:blipFill>
+                  <pic:spPr>
+                    <a:xfrm>
+                      <a:off x="0" y="0"/>
+                      <a:ext cx="5219700" cy="952500"/>
+                    </a:xfrm>
+                    <a:prstGeom prst="rect">
+                      <a:avLst/>
+                    </a:prstGeom>
+                    <a:noFill/>
+                    <a:ln>
+                      <a:noFill/>
+                    </a:ln>
+                  </pic:spPr>
+                </pic:pic>
+              </a:graphicData>
+            </a:graphic>
+          </wp:inline>
+        </w:drawing>
+      </w:r>
+    </w:p>
+    <w:p>
+      <w:pPr>
+        <w:numPr>
+          <w:numId w:val="0"/>
+        </w:numPr>
+        <w:ind w:leftChars="0"/>
+        <w:rPr>
+          <w:rFonts w:hint="default" w:eastAsiaTheme="minorEastAsia"/>
+          <w:lang w:val="en-US" w:eastAsia="zh-CN"/>
+        </w:rPr>
+      </w:pPr>
+      <w:r>
+        <w:drawing>
+          <wp:inline distT="0" distB="0" distL="114300" distR="114300">
+            <wp:extent cx="5269865" cy="2332355"/>
+            <wp:effectExtent l="0" t="0" r="635" b="4445"/>
+            <wp:docPr id="4" name="图片 2"/>
+            <wp:cNvGraphicFramePr>
+              <a:graphicFrameLocks xmlns:a="http://schemas.openxmlformats.org/drawingml/2006/main" noChangeAspect="1"/>
+            </wp:cNvGraphicFramePr>
+            <a:graphic xmlns:a="http://schemas.openxmlformats.org/drawingml/2006/main">
+              <a:graphicData uri="http://schemas.openxmlformats.org/drawingml/2006/picture">
+                <pic:pic xmlns:pic="http://schemas.openxmlformats.org/drawingml/2006/picture">
+                  <pic:nvPicPr>
+                    <pic:cNvPr id="4" name="图片 2"/>
+                    <pic:cNvPicPr>
+                      <a:picLocks noChangeAspect="1"/>
+                    </pic:cNvPicPr>
+                  </pic:nvPicPr>
+                  <pic:blipFill>
+                    <a:blip r:embed="rId7"/>
+                    <a:stretch>
+                      <a:fillRect/>
+                    </a:stretch>
+                  </pic:blipFill>
+                  <pic:spPr>
+                    <a:xfrm>
+                      <a:off x="0" y="0"/>
+                      <a:ext cx="5269865" cy="2332355"/>
+                    </a:xfrm>
+                    <a:prstGeom prst="rect">
+                      <a:avLst/>
+                    </a:prstGeom>
+                    <a:noFill/>
+                    <a:ln>
+                      <a:noFill/>
+                    </a:ln>
+                  </pic:spPr>
+                </pic:pic>
+              </a:graphicData>
+            </a:graphic>
+          </wp:inline>
+        </w:drawing>
+      </w:r>
+    </w:p>
+    <w:p>
+      <w:pPr>
+        <w:numPr>
+          <w:numId w:val="0"/>
+        </w:numPr>
+        <w:ind w:leftChars="0"/>
+        <w:rPr>
+          <w:rFonts w:hint="default" w:eastAsiaTheme="minorEastAsia"/>
+          <w:lang w:val="en-US" w:eastAsia="zh-CN"/>
+        </w:rPr>
+      </w:pPr>
+      <w:bookmarkStart w:id="0" w:name="_GoBack"/>
+      <w:r>
+        <w:rPr>
+          <w:rFonts w:hint="eastAsia"/>
+          <w:lang w:val="en-US" w:eastAsia="zh-CN"/>
+        </w:rPr>
+        <w:t>StageEngine主动把所有包卸载了</w:t>
+      </w:r>
+    </w:p>
+    <w:bookmarkEnd w:id="0"/>
     <w:sectPr>
       <w:pgSz w:w="11906" w:h="16838"/>
       <w:pgMar w:top="1440" w:right="1800" w:bottom="1440" w:left="1800" w:header="851" w:footer="992" w:gutter="0"/>

--- a/待解决问题.docx
+++ b/待解决问题.docx
@@ -453,7 +453,40 @@
         </w:numPr>
         <w:ind w:leftChars="0"/>
         <w:rPr>
-          <w:rFonts w:hint="default" w:eastAsiaTheme="minorEastAsia"/>
+          <w:rFonts w:hint="eastAsia"/>
+          <w:lang w:val="en-US" w:eastAsia="zh-CN"/>
+        </w:rPr>
+      </w:pPr>
+      <w:r>
+        <w:rPr>
+          <w:rFonts w:hint="eastAsia"/>
+          <w:lang w:val="en-US" w:eastAsia="zh-CN"/>
+        </w:rPr>
+        <w:t>StageEngine主动把所有包卸载了</w:t>
+      </w:r>
+    </w:p>
+    <w:p>
+      <w:pPr>
+        <w:numPr>
+          <w:numId w:val="0"/>
+        </w:numPr>
+        <w:ind w:leftChars="0"/>
+        <w:rPr>
+          <w:rFonts w:hint="eastAsia"/>
+          <w:lang w:val="en-US" w:eastAsia="zh-CN"/>
+        </w:rPr>
+      </w:pPr>
+    </w:p>
+    <w:p>
+      <w:pPr>
+        <w:numPr>
+          <w:ilvl w:val="0"/>
+          <w:numId w:val="1"/>
+        </w:numPr>
+        <w:rPr>
+          <w:rFonts w:hint="default"/>
+          <w:sz w:val="28"/>
+          <w:szCs w:val="28"/>
           <w:lang w:val="en-US" w:eastAsia="zh-CN"/>
         </w:rPr>
       </w:pPr>
@@ -461,9 +494,11 @@
       <w:r>
         <w:rPr>
           <w:rFonts w:hint="eastAsia"/>
-          <w:lang w:val="en-US" w:eastAsia="zh-CN"/>
-        </w:rPr>
-        <w:t>StageEngine主动把所有包卸载了</w:t>
+          <w:sz w:val="28"/>
+          <w:szCs w:val="28"/>
+          <w:lang w:val="en-US" w:eastAsia="zh-CN"/>
+        </w:rPr>
+        <w:t>导表工具</w:t>
       </w:r>
     </w:p>
     <w:bookmarkEnd w:id="0"/>

--- a/待解决问题.docx
+++ b/待解决问题.docx
@@ -394,6 +394,7 @@
     <w:p>
       <w:pPr>
         <w:numPr>
+          <w:ilvl w:val="0"/>
           <w:numId w:val="0"/>
         </w:numPr>
         <w:ind w:leftChars="0"/>
@@ -449,6 +450,7 @@
     <w:p>
       <w:pPr>
         <w:numPr>
+          <w:ilvl w:val="0"/>
           <w:numId w:val="0"/>
         </w:numPr>
         <w:ind w:leftChars="0"/>
@@ -468,6 +470,7 @@
     <w:p>
       <w:pPr>
         <w:numPr>
+          <w:ilvl w:val="0"/>
           <w:numId w:val="0"/>
         </w:numPr>
         <w:ind w:leftChars="0"/>
@@ -485,6 +488,7 @@
         </w:numPr>
         <w:rPr>
           <w:rFonts w:hint="default"/>
+          <w:color w:val="0000FF"/>
           <w:sz w:val="28"/>
           <w:szCs w:val="28"/>
           <w:lang w:val="en-US" w:eastAsia="zh-CN"/>
@@ -494,6 +498,7 @@
       <w:r>
         <w:rPr>
           <w:rFonts w:hint="eastAsia"/>
+          <w:color w:val="0000FF"/>
           <w:sz w:val="28"/>
           <w:szCs w:val="28"/>
           <w:lang w:val="en-US" w:eastAsia="zh-CN"/>
@@ -612,7 +617,7 @@
     <w:lsdException w:qFormat="1" w:unhideWhenUsed="0" w:uiPriority="0" w:semiHidden="0" w:name="Title"/>
     <w:lsdException w:unhideWhenUsed="0" w:uiPriority="0" w:semiHidden="0" w:name="Closing"/>
     <w:lsdException w:unhideWhenUsed="0" w:uiPriority="0" w:semiHidden="0" w:name="Signature"/>
-    <w:lsdException w:unhideWhenUsed="0" w:uiPriority="0" w:name="Default Paragraph Font"/>
+    <w:lsdException w:qFormat="1" w:unhideWhenUsed="0" w:uiPriority="0" w:name="Default Paragraph Font"/>
     <w:lsdException w:unhideWhenUsed="0" w:uiPriority="0" w:semiHidden="0" w:name="Body Text"/>
     <w:lsdException w:unhideWhenUsed="0" w:uiPriority="0" w:semiHidden="0" w:name="Body Text Indent"/>
     <w:lsdException w:unhideWhenUsed="0" w:uiPriority="0" w:semiHidden="0" w:name="List Continue"/>
@@ -833,7 +838,9 @@
   </w:style>
   <w:style w:type="character" w:default="1" w:styleId="4">
     <w:name w:val="Default Paragraph Font"/>
+    <w:autoRedefine/>
     <w:semiHidden/>
+    <w:qFormat/>
     <w:uiPriority w:val="0"/>
   </w:style>
   <w:style w:type="table" w:default="1" w:styleId="3">

--- a/待解决问题.docx
+++ b/待解决问题.docx
@@ -212,19 +212,33 @@
         </w:numPr>
         <w:rPr>
           <w:rFonts w:hint="default"/>
-          <w:sz w:val="28"/>
-          <w:szCs w:val="28"/>
-          <w:lang w:val="en-US" w:eastAsia="zh-CN"/>
-        </w:rPr>
-      </w:pPr>
-      <w:r>
-        <w:rPr>
-          <w:rFonts w:hint="eastAsia"/>
-          <w:sz w:val="28"/>
-          <w:szCs w:val="28"/>
-          <w:lang w:val="en-US" w:eastAsia="zh-CN"/>
-        </w:rPr>
-        <w:t>技能设计</w:t>
+          <w:color w:val="FF0000"/>
+          <w:sz w:val="28"/>
+          <w:szCs w:val="28"/>
+          <w:lang w:val="en-US" w:eastAsia="zh-CN"/>
+        </w:rPr>
+      </w:pPr>
+      <w:r>
+        <w:rPr>
+          <w:rFonts w:hint="eastAsia"/>
+          <w:color w:val="FF0000"/>
+          <w:sz w:val="28"/>
+          <w:szCs w:val="28"/>
+          <w:lang w:val="en-US" w:eastAsia="zh-CN"/>
+        </w:rPr>
+        <w:t>技能设计（改为只有基础技能包括（攻击，治疗，控制等等，不涉及养成线</w:t>
+      </w:r>
+      <w:bookmarkStart w:id="0" w:name="_GoBack"/>
+      <w:bookmarkEnd w:id="0"/>
+      <w:r>
+        <w:rPr>
+          <w:rFonts w:hint="eastAsia"/>
+          <w:color w:val="FF0000"/>
+          <w:sz w:val="28"/>
+          <w:szCs w:val="28"/>
+          <w:lang w:val="en-US" w:eastAsia="zh-CN"/>
+        </w:rPr>
+        <w:t>））</w:t>
       </w:r>
     </w:p>
     <w:p>
@@ -494,7 +508,6 @@
           <w:lang w:val="en-US" w:eastAsia="zh-CN"/>
         </w:rPr>
       </w:pPr>
-      <w:bookmarkStart w:id="0" w:name="_GoBack"/>
       <w:r>
         <w:rPr>
           <w:rFonts w:hint="eastAsia"/>
@@ -506,7 +519,146 @@
         <w:t>导表工具</w:t>
       </w:r>
     </w:p>
-    <w:bookmarkEnd w:id="0"/>
+    <w:p>
+      <w:pPr>
+        <w:numPr>
+          <w:ilvl w:val="0"/>
+          <w:numId w:val="1"/>
+        </w:numPr>
+        <w:rPr>
+          <w:rFonts w:hint="default"/>
+          <w:color w:val="000000" w:themeColor="text1"/>
+          <w:sz w:val="28"/>
+          <w:szCs w:val="28"/>
+          <w:lang w:val="en-US" w:eastAsia="zh-CN"/>
+          <w14:textFill>
+            <w14:solidFill>
+              <w14:schemeClr w14:val="tx1"/>
+            </w14:solidFill>
+          </w14:textFill>
+        </w:rPr>
+      </w:pPr>
+      <w:r>
+        <w:rPr>
+          <w:rFonts w:hint="eastAsia"/>
+          <w:color w:val="000000" w:themeColor="text1"/>
+          <w:sz w:val="28"/>
+          <w:szCs w:val="28"/>
+          <w:lang w:val="en-US" w:eastAsia="zh-CN"/>
+          <w14:textFill>
+            <w14:solidFill>
+              <w14:schemeClr w14:val="tx1"/>
+            </w14:solidFill>
+          </w14:textFill>
+        </w:rPr>
+        <w:t>Fairygui资源管理需要添加引用计数，在合适的时候卸载资源包</w:t>
+      </w:r>
+    </w:p>
+    <w:p>
+      <w:pPr>
+        <w:numPr>
+          <w:ilvl w:val="0"/>
+          <w:numId w:val="1"/>
+        </w:numPr>
+        <w:rPr>
+          <w:rFonts w:hint="default"/>
+          <w:color w:val="000000" w:themeColor="text1"/>
+          <w:sz w:val="28"/>
+          <w:szCs w:val="28"/>
+          <w:lang w:val="en-US" w:eastAsia="zh-CN"/>
+          <w14:textFill>
+            <w14:solidFill>
+              <w14:schemeClr w14:val="tx1"/>
+            </w14:solidFill>
+          </w14:textFill>
+        </w:rPr>
+      </w:pPr>
+      <w:r>
+        <w:rPr>
+          <w:rFonts w:hint="eastAsia"/>
+          <w:color w:val="000000" w:themeColor="text1"/>
+          <w:sz w:val="28"/>
+          <w:szCs w:val="28"/>
+          <w:lang w:val="en-US" w:eastAsia="zh-CN"/>
+          <w14:textFill>
+            <w14:solidFill>
+              <w14:schemeClr w14:val="tx1"/>
+            </w14:solidFill>
+          </w14:textFill>
+        </w:rPr>
+        <w:t>英雄天赋</w:t>
+      </w:r>
+    </w:p>
+    <w:p>
+      <w:pPr>
+        <w:numPr>
+          <w:ilvl w:val="0"/>
+          <w:numId w:val="1"/>
+        </w:numPr>
+        <w:rPr>
+          <w:rFonts w:hint="default"/>
+          <w:color w:val="000000" w:themeColor="text1"/>
+          <w:sz w:val="28"/>
+          <w:szCs w:val="28"/>
+          <w:lang w:val="en-US" w:eastAsia="zh-CN"/>
+          <w14:textFill>
+            <w14:solidFill>
+              <w14:schemeClr w14:val="tx1"/>
+            </w14:solidFill>
+          </w14:textFill>
+        </w:rPr>
+      </w:pPr>
+      <w:r>
+        <w:rPr>
+          <w:rFonts w:hint="eastAsia"/>
+          <w:color w:val="000000" w:themeColor="text1"/>
+          <w:sz w:val="28"/>
+          <w:szCs w:val="28"/>
+          <w:lang w:val="en-US" w:eastAsia="zh-CN"/>
+          <w14:textFill>
+            <w14:solidFill>
+              <w14:schemeClr w14:val="tx1"/>
+            </w14:solidFill>
+          </w14:textFill>
+        </w:rPr>
+        <w:t>对话系统</w:t>
+      </w:r>
+    </w:p>
+    <w:p>
+      <w:pPr>
+        <w:numPr>
+          <w:ilvl w:val="0"/>
+          <w:numId w:val="1"/>
+        </w:numPr>
+        <w:rPr>
+          <w:rFonts w:hint="default"/>
+          <w:color w:val="000000" w:themeColor="text1"/>
+          <w:sz w:val="28"/>
+          <w:szCs w:val="28"/>
+          <w:lang w:val="en-US" w:eastAsia="zh-CN"/>
+          <w14:textFill>
+            <w14:solidFill>
+              <w14:schemeClr w14:val="tx1"/>
+            </w14:solidFill>
+          </w14:textFill>
+        </w:rPr>
+      </w:pPr>
+      <w:r>
+        <w:rPr>
+          <w:rFonts w:hint="eastAsia"/>
+          <w:color w:val="000000" w:themeColor="text1"/>
+          <w:sz w:val="28"/>
+          <w:szCs w:val="28"/>
+          <w:lang w:val="en-US" w:eastAsia="zh-CN"/>
+          <w14:textFill>
+            <w14:solidFill>
+              <w14:schemeClr w14:val="tx1"/>
+            </w14:solidFill>
+          </w14:textFill>
+        </w:rPr>
+        <w:t>天气系统</w:t>
+      </w:r>
+    </w:p>
     <w:sectPr>
       <w:pgSz w:w="11906" w:h="16838"/>
       <w:pgMar w:top="1440" w:right="1800" w:bottom="1440" w:left="1800" w:header="851" w:footer="992" w:gutter="0"/>

--- a/待解决问题.docx
+++ b/待解决问题.docx
@@ -226,19 +226,7 @@
           <w:szCs w:val="28"/>
           <w:lang w:val="en-US" w:eastAsia="zh-CN"/>
         </w:rPr>
-        <w:t>技能设计（改为只有基础技能包括（攻击，治疗，控制等等，不涉及养成线</w:t>
-      </w:r>
-      <w:bookmarkStart w:id="0" w:name="_GoBack"/>
-      <w:bookmarkEnd w:id="0"/>
-      <w:r>
-        <w:rPr>
-          <w:rFonts w:hint="eastAsia"/>
-          <w:color w:val="FF0000"/>
-          <w:sz w:val="28"/>
-          <w:szCs w:val="28"/>
-          <w:lang w:val="en-US" w:eastAsia="zh-CN"/>
-        </w:rPr>
-        <w:t>））</w:t>
+        <w:t>技能设计（改为只有基础技能包括（攻击，治疗，控制等等，不涉及养成线））</w:t>
       </w:r>
     </w:p>
     <w:p>
@@ -527,6 +515,31 @@
         </w:numPr>
         <w:rPr>
           <w:rFonts w:hint="default"/>
+          <w:color w:val="0000FF"/>
+          <w:sz w:val="28"/>
+          <w:szCs w:val="28"/>
+          <w:lang w:val="en-US" w:eastAsia="zh-CN"/>
+        </w:rPr>
+      </w:pPr>
+      <w:r>
+        <w:rPr>
+          <w:rFonts w:hint="eastAsia"/>
+          <w:color w:val="0000FF"/>
+          <w:sz w:val="28"/>
+          <w:szCs w:val="28"/>
+          <w:lang w:val="en-US" w:eastAsia="zh-CN"/>
+        </w:rPr>
+        <w:t>Fairygui资源管理需要添加引用计数，在合适的时候卸载资源包</w:t>
+      </w:r>
+    </w:p>
+    <w:p>
+      <w:pPr>
+        <w:numPr>
+          <w:ilvl w:val="0"/>
+          <w:numId w:val="1"/>
+        </w:numPr>
+        <w:rPr>
+          <w:rFonts w:hint="default"/>
           <w:color w:val="000000" w:themeColor="text1"/>
           <w:sz w:val="28"/>
           <w:szCs w:val="28"/>
@@ -551,7 +564,7 @@
             </w14:solidFill>
           </w14:textFill>
         </w:rPr>
-        <w:t>Fairygui资源管理需要添加引用计数，在合适的时候卸载资源包</w:t>
+        <w:t>英雄天赋</w:t>
       </w:r>
     </w:p>
     <w:p>
@@ -586,7 +599,7 @@
             </w14:solidFill>
           </w14:textFill>
         </w:rPr>
-        <w:t>英雄天赋</w:t>
+        <w:t>对话系统</w:t>
       </w:r>
     </w:p>
     <w:p>
@@ -621,7 +634,7 @@
             </w14:solidFill>
           </w14:textFill>
         </w:rPr>
-        <w:t>对话系统</w:t>
+        <w:t>天气系统</w:t>
       </w:r>
     </w:p>
     <w:p>
@@ -643,20 +656,50 @@
           </w14:textFill>
         </w:rPr>
       </w:pPr>
-      <w:r>
-        <w:rPr>
-          <w:rFonts w:hint="eastAsia"/>
-          <w:color w:val="000000" w:themeColor="text1"/>
-          <w:sz w:val="28"/>
-          <w:szCs w:val="28"/>
-          <w:lang w:val="en-US" w:eastAsia="zh-CN"/>
-          <w14:textFill>
-            <w14:solidFill>
-              <w14:schemeClr w14:val="tx1"/>
-            </w14:solidFill>
-          </w14:textFill>
-        </w:rPr>
-        <w:t>天气系统</w:t>
+      <w:bookmarkStart w:id="0" w:name="_GoBack"/>
+      <w:bookmarkEnd w:id="0"/>
+      <w:r>
+        <w:drawing>
+          <wp:inline distT="0" distB="0" distL="114300" distR="114300">
+            <wp:extent cx="5251450" cy="1765300"/>
+            <wp:effectExtent l="0" t="0" r="6350" b="0"/>
+            <wp:docPr id="5" name="图片 1"/>
+            <wp:cNvGraphicFramePr>
+              <a:graphicFrameLocks xmlns:a="http://schemas.openxmlformats.org/drawingml/2006/main" noChangeAspect="1"/>
+            </wp:cNvGraphicFramePr>
+            <a:graphic xmlns:a="http://schemas.openxmlformats.org/drawingml/2006/main">
+              <a:graphicData uri="http://schemas.openxmlformats.org/drawingml/2006/picture">
+                <pic:pic xmlns:pic="http://schemas.openxmlformats.org/drawingml/2006/picture">
+                  <pic:nvPicPr>
+                    <pic:cNvPr id="5" name="图片 1"/>
+                    <pic:cNvPicPr>
+                      <a:picLocks noChangeAspect="1"/>
+                    </pic:cNvPicPr>
+                  </pic:nvPicPr>
+                  <pic:blipFill>
+                    <a:blip r:embed="rId8"/>
+                    <a:stretch>
+                      <a:fillRect/>
+                    </a:stretch>
+                  </pic:blipFill>
+                  <pic:spPr>
+                    <a:xfrm>
+                      <a:off x="0" y="0"/>
+                      <a:ext cx="5251450" cy="1765300"/>
+                    </a:xfrm>
+                    <a:prstGeom prst="rect">
+                      <a:avLst/>
+                    </a:prstGeom>
+                    <a:noFill/>
+                    <a:ln>
+                      <a:noFill/>
+                    </a:ln>
+                  </pic:spPr>
+                </pic:pic>
+              </a:graphicData>
+            </a:graphic>
+          </wp:inline>
+        </w:drawing>
       </w:r>
     </w:p>
     <w:sectPr>

--- a/待解决问题.docx
+++ b/待解决问题.docx
@@ -656,8 +656,6 @@
           </w14:textFill>
         </w:rPr>
       </w:pPr>
-      <w:bookmarkStart w:id="0" w:name="_GoBack"/>
-      <w:bookmarkEnd w:id="0"/>
       <w:r>
         <w:drawing>
           <wp:inline distT="0" distB="0" distL="114300" distR="114300">
@@ -700,6 +698,92 @@
             </a:graphic>
           </wp:inline>
         </w:drawing>
+      </w:r>
+    </w:p>
+    <w:p>
+      <w:pPr>
+        <w:numPr>
+          <w:ilvl w:val="0"/>
+          <w:numId w:val="1"/>
+        </w:numPr>
+        <w:rPr>
+          <w:rFonts w:hint="default"/>
+          <w:color w:val="000000" w:themeColor="text1"/>
+          <w:sz w:val="28"/>
+          <w:szCs w:val="28"/>
+          <w:lang w:val="en-US" w:eastAsia="zh-CN"/>
+          <w14:textFill>
+            <w14:solidFill>
+              <w14:schemeClr w14:val="tx1"/>
+            </w14:solidFill>
+          </w14:textFill>
+        </w:rPr>
+      </w:pPr>
+      <w:r>
+        <w:rPr>
+          <w:rFonts w:hint="eastAsia"/>
+          <w:lang w:val="en-US" w:eastAsia="zh-CN"/>
+        </w:rPr>
+        <w:t>关于属性和buff的一些问题</w:t>
+      </w:r>
+    </w:p>
+    <w:p>
+      <w:pPr>
+        <w:numPr>
+          <w:numId w:val="0"/>
+        </w:numPr>
+        <w:ind w:firstLine="420"/>
+        <w:rPr>
+          <w:rFonts w:hint="eastAsia"/>
+          <w:lang w:val="en-US" w:eastAsia="zh-CN"/>
+        </w:rPr>
+      </w:pPr>
+      <w:r>
+        <w:rPr>
+          <w:rFonts w:hint="eastAsia"/>
+          <w:lang w:val="en-US" w:eastAsia="zh-CN"/>
+        </w:rPr>
+        <w:t>Buff需要区分为临时性buff和永久性buff</w:t>
+      </w:r>
+    </w:p>
+    <w:p>
+      <w:pPr>
+        <w:numPr>
+          <w:numId w:val="0"/>
+        </w:numPr>
+        <w:ind w:firstLine="420"/>
+        <w:rPr>
+          <w:rFonts w:hint="eastAsia"/>
+          <w:lang w:val="en-US" w:eastAsia="zh-CN"/>
+        </w:rPr>
+      </w:pPr>
+      <w:r>
+        <w:rPr>
+          <w:rFonts w:hint="eastAsia"/>
+          <w:lang w:val="en-US" w:eastAsia="zh-CN"/>
+        </w:rPr>
+        <w:t>永久性buff例如，流血，对角色造成的影响并不会随着buff结束而消失。</w:t>
+      </w:r>
+      <w:bookmarkStart w:id="0" w:name="_GoBack"/>
+      <w:bookmarkEnd w:id="0"/>
+    </w:p>
+    <w:p>
+      <w:pPr>
+        <w:numPr>
+          <w:numId w:val="0"/>
+        </w:numPr>
+        <w:ind w:firstLine="420"/>
+        <w:rPr>
+          <w:rFonts w:hint="default"/>
+          <w:lang w:val="en-US" w:eastAsia="zh-CN"/>
+        </w:rPr>
+      </w:pPr>
+      <w:r>
+        <w:rPr>
+          <w:rFonts w:hint="eastAsia"/>
+          <w:lang w:val="en-US" w:eastAsia="zh-CN"/>
+        </w:rPr>
+        <w:t>临时性buff例如，降低敌方防御，这类buff会随着buff结束而消失。</w:t>
       </w:r>
     </w:p>
     <w:sectPr>

--- a/待解决问题.docx
+++ b/待解决问题.docx
@@ -764,6 +764,81 @@
         </w:rPr>
         <w:t>永久性buff例如，流血，对角色造成的影响并不会随着buff结束而消失。</w:t>
       </w:r>
+    </w:p>
+    <w:p>
+      <w:pPr>
+        <w:numPr>
+          <w:numId w:val="0"/>
+        </w:numPr>
+        <w:ind w:firstLine="420"/>
+        <w:rPr>
+          <w:rFonts w:hint="eastAsia"/>
+          <w:lang w:val="en-US" w:eastAsia="zh-CN"/>
+        </w:rPr>
+      </w:pPr>
+      <w:r>
+        <w:rPr>
+          <w:rFonts w:hint="eastAsia"/>
+          <w:lang w:val="en-US" w:eastAsia="zh-CN"/>
+        </w:rPr>
+        <w:t>临时性buff例如，降低敌方防御，这类buff会随着buff结束而消失。</w:t>
+      </w:r>
+    </w:p>
+    <w:p>
+      <w:pPr>
+        <w:numPr>
+          <w:ilvl w:val="0"/>
+          <w:numId w:val="1"/>
+        </w:numPr>
+        <w:rPr>
+          <w:rFonts w:hint="default"/>
+          <w:lang w:val="en-US" w:eastAsia="zh-CN"/>
+        </w:rPr>
+      </w:pPr>
+      <w:r>
+        <w:rPr>
+          <w:rFonts w:hint="eastAsia"/>
+          <w:lang w:val="en-US" w:eastAsia="zh-CN"/>
+        </w:rPr>
+        <w:t>技能设计</w:t>
+      </w:r>
+    </w:p>
+    <w:p>
+      <w:pPr>
+        <w:numPr>
+          <w:numId w:val="0"/>
+        </w:numPr>
+        <w:rPr>
+          <w:rFonts w:hint="eastAsia"/>
+          <w:lang w:val="en-US" w:eastAsia="zh-CN"/>
+        </w:rPr>
+      </w:pPr>
+      <w:r>
+        <w:rPr>
+          <w:rFonts w:hint="eastAsia"/>
+          <w:lang w:val="en-US" w:eastAsia="zh-CN"/>
+        </w:rPr>
+        <w:t xml:space="preserve">    英雄统一有一个普攻</w:t>
+      </w:r>
+    </w:p>
+    <w:p>
+      <w:pPr>
+        <w:numPr>
+          <w:numId w:val="0"/>
+        </w:numPr>
+        <w:ind w:firstLine="420" w:firstLineChars="200"/>
+        <w:rPr>
+          <w:rFonts w:hint="default"/>
+          <w:lang w:val="en-US" w:eastAsia="zh-CN"/>
+        </w:rPr>
+      </w:pPr>
+      <w:r>
+        <w:rPr>
+          <w:rFonts w:hint="eastAsia"/>
+          <w:lang w:val="en-US" w:eastAsia="zh-CN"/>
+        </w:rPr>
+        <w:t>每个英雄单独设计一个特殊技能，怒气满可释放。</w:t>
+      </w:r>
       <w:bookmarkStart w:id="0" w:name="_GoBack"/>
       <w:bookmarkEnd w:id="0"/>
     </w:p>
@@ -772,18 +847,18 @@
         <w:numPr>
           <w:numId w:val="0"/>
         </w:numPr>
-        <w:ind w:firstLine="420"/>
-        <w:rPr>
-          <w:rFonts w:hint="default"/>
-          <w:lang w:val="en-US" w:eastAsia="zh-CN"/>
-        </w:rPr>
-      </w:pPr>
-      <w:r>
-        <w:rPr>
-          <w:rFonts w:hint="eastAsia"/>
-          <w:lang w:val="en-US" w:eastAsia="zh-CN"/>
-        </w:rPr>
-        <w:t>临时性buff例如，降低敌方防御，这类buff会随着buff结束而消失。</w:t>
+        <w:ind w:firstLine="420" w:firstLineChars="200"/>
+        <w:rPr>
+          <w:rFonts w:hint="default"/>
+          <w:lang w:val="en-US" w:eastAsia="zh-CN"/>
+        </w:rPr>
+      </w:pPr>
+      <w:r>
+        <w:rPr>
+          <w:rFonts w:hint="eastAsia"/>
+          <w:lang w:val="en-US" w:eastAsia="zh-CN"/>
+        </w:rPr>
+        <w:t>武器只提供属性，以及决定角色应用的状态机。后面再考虑要不要单独设计战技。</w:t>
       </w:r>
     </w:p>
     <w:sectPr>

--- a/待解决问题.docx
+++ b/待解决问题.docx
@@ -839,27 +839,116 @@
         </w:rPr>
         <w:t>每个英雄单独设计一个特殊技能，怒气满可释放。</w:t>
       </w:r>
+    </w:p>
+    <w:p>
+      <w:pPr>
+        <w:numPr>
+          <w:numId w:val="0"/>
+        </w:numPr>
+        <w:ind w:firstLine="420" w:firstLineChars="200"/>
+        <w:rPr>
+          <w:rFonts w:hint="eastAsia"/>
+          <w:lang w:val="en-US" w:eastAsia="zh-CN"/>
+        </w:rPr>
+      </w:pPr>
+      <w:r>
+        <w:rPr>
+          <w:rFonts w:hint="eastAsia"/>
+          <w:lang w:val="en-US" w:eastAsia="zh-CN"/>
+        </w:rPr>
+        <w:t>武器只提供属性，以及决定角色应用的状态机。后面再考虑要不要单独设计战技。</w:t>
+      </w:r>
+    </w:p>
+    <w:p>
+      <w:pPr>
+        <w:numPr>
+          <w:numId w:val="0"/>
+        </w:numPr>
+        <w:ind w:firstLine="420" w:firstLineChars="200"/>
+        <w:rPr>
+          <w:rFonts w:hint="eastAsia"/>
+          <w:lang w:val="en-US" w:eastAsia="zh-CN"/>
+        </w:rPr>
+      </w:pPr>
+    </w:p>
+    <w:p>
+      <w:pPr>
+        <w:numPr>
+          <w:ilvl w:val="0"/>
+          <w:numId w:val="1"/>
+        </w:numPr>
+        <w:ind w:left="0" w:leftChars="0" w:firstLine="0" w:firstLineChars="0"/>
+        <w:rPr>
+          <w:rFonts w:hint="eastAsia"/>
+          <w:lang w:val="en-US" w:eastAsia="zh-CN"/>
+        </w:rPr>
+      </w:pPr>
+      <w:r>
+        <w:rPr>
+          <w:rFonts w:hint="eastAsia"/>
+          <w:lang w:val="en-US" w:eastAsia="zh-CN"/>
+        </w:rPr>
+        <w:t>英雄属性（天赋和星级）</w:t>
+      </w:r>
+    </w:p>
+    <w:p>
+      <w:pPr>
+        <w:numPr>
+          <w:numId w:val="0"/>
+        </w:numPr>
+        <w:ind w:leftChars="0" w:firstLine="420" w:firstLineChars="200"/>
+        <w:rPr>
+          <w:rFonts w:hint="default"/>
+          <w:lang w:val="en-US" w:eastAsia="zh-CN"/>
+        </w:rPr>
+      </w:pPr>
+      <w:r>
+        <w:rPr>
+          <w:rFonts w:hint="eastAsia"/>
+          <w:lang w:val="en-US" w:eastAsia="zh-CN"/>
+        </w:rPr>
+        <w:t>1级：生命、物理攻击、魔法攻击、物理防御、魔法防御、体力、愤怒</w:t>
+      </w:r>
+    </w:p>
+    <w:p>
+      <w:pPr>
+        <w:numPr>
+          <w:numId w:val="0"/>
+        </w:numPr>
+        <w:ind w:leftChars="0" w:firstLine="420" w:firstLineChars="200"/>
+        <w:rPr>
+          <w:rFonts w:hint="default"/>
+          <w:lang w:val="en-US" w:eastAsia="zh-CN"/>
+        </w:rPr>
+      </w:pPr>
+      <w:r>
+        <w:rPr>
+          <w:rFonts w:hint="eastAsia"/>
+          <w:lang w:val="en-US" w:eastAsia="zh-CN"/>
+        </w:rPr>
+        <w:t>2级：智力，力量</w:t>
+      </w:r>
       <w:bookmarkStart w:id="0" w:name="_GoBack"/>
       <w:bookmarkEnd w:id="0"/>
+      <w:r>
+        <w:rPr>
+          <w:rFonts w:hint="eastAsia"/>
+          <w:lang w:val="en-US" w:eastAsia="zh-CN"/>
+        </w:rPr>
+        <w:t>（这一级的属性都以百分比对基础属性产生加成）</w:t>
+      </w:r>
     </w:p>
     <w:p>
       <w:pPr>
         <w:numPr>
           <w:numId w:val="0"/>
         </w:numPr>
-        <w:ind w:firstLine="420" w:firstLineChars="200"/>
-        <w:rPr>
-          <w:rFonts w:hint="default"/>
-          <w:lang w:val="en-US" w:eastAsia="zh-CN"/>
-        </w:rPr>
-      </w:pPr>
-      <w:r>
-        <w:rPr>
-          <w:rFonts w:hint="eastAsia"/>
-          <w:lang w:val="en-US" w:eastAsia="zh-CN"/>
-        </w:rPr>
-        <w:t>武器只提供属性，以及决定角色应用的状态机。后面再考虑要不要单独设计战技。</w:t>
-      </w:r>
+        <w:ind w:leftChars="0"/>
+        <w:rPr>
+          <w:rFonts w:hint="default"/>
+          <w:lang w:val="en-US" w:eastAsia="zh-CN"/>
+        </w:rPr>
+      </w:pPr>
     </w:p>
     <w:sectPr>
       <w:pgSz w:w="11906" w:h="16838"/>
